--- a/GES/Dokumentation.docx
+++ b/GES/Dokumentation.docx
@@ -3892,7 +3892,7 @@
           <w:sz w:val="22"/>
           <w:lang w:val="de-CH"/>
         </w:rPr>
-        <w:t xml:space="preserve">Der </w:t>
+        <w:t xml:space="preserve">Das Arbeiten mit verschieden </w:t>
       </w:r>
       <w:proofErr w:type="spellStart"/>
       <w:r>
@@ -3901,7 +3901,7 @@
           <w:sz w:val="22"/>
           <w:lang w:val="de-CH"/>
         </w:rPr>
-        <w:t>Worktree</w:t>
+        <w:t>Branches</w:t>
       </w:r>
       <w:proofErr w:type="spellEnd"/>
       <w:r>
@@ -3910,33 +3910,19 @@
           <w:sz w:val="22"/>
           <w:lang w:val="de-CH"/>
         </w:rPr>
-        <w:t xml:space="preserve"> beschreibt das Arbeiten mit mehreren Kopien</w:t>
-      </w:r>
-      <w:r>
-        <w:rPr>
-          <w:rFonts w:asciiTheme="minorHAnsi" w:hAnsiTheme="minorHAnsi" w:cstheme="minorHAnsi"/>
-          <w:sz w:val="22"/>
-          <w:lang w:val="de-CH"/>
-        </w:rPr>
-        <w:t xml:space="preserve"> der selben Version</w:t>
-      </w:r>
-      <w:r>
-        <w:rPr>
-          <w:rFonts w:asciiTheme="minorHAnsi" w:hAnsiTheme="minorHAnsi" w:cstheme="minorHAnsi"/>
-          <w:sz w:val="22"/>
-          <w:lang w:val="de-CH"/>
-        </w:rPr>
-        <w:t>.</w:t>
-      </w:r>
-    </w:p>
-    <w:p>
-      <w:pPr>
-        <w:rPr>
-          <w:rFonts w:asciiTheme="minorHAnsi" w:hAnsiTheme="minorHAnsi" w:cstheme="minorHAnsi"/>
-          <w:sz w:val="22"/>
-          <w:lang w:val="de-CH"/>
-        </w:rPr>
-      </w:pPr>
+        <w:t xml:space="preserve"> und das navigieren innerhalb diesen.</w:t>
+      </w:r>
+    </w:p>
+    <w:p>
+      <w:pPr>
+        <w:rPr>
+          <w:rFonts w:asciiTheme="minorHAnsi" w:hAnsiTheme="minorHAnsi" w:cstheme="minorHAnsi"/>
+          <w:sz w:val="22"/>
+          <w:lang w:val="de-CH"/>
+        </w:rPr>
+      </w:pPr>
+      <w:bookmarkStart w:id="0" w:name="_GoBack"/>
+      <w:bookmarkEnd w:id="0"/>
     </w:p>
     <w:p>
       <w:pPr>
@@ -5772,7 +5758,7 @@
           </mc:Choice>
           <mc:Fallback>
             <w:pict>
-              <v:group w14:anchorId="3CEC9C92" id="Gruppieren 26" o:spid="_x0000_s1026" style="position:absolute;margin-left:.1pt;margin-top:.75pt;width:453.6pt;height:194.15pt;z-index:-251629568;mso-height-relative:margin" coordsize="57607,24663" o:gfxdata="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">
+              <v:group w14:anchorId="2D41095A" id="Gruppieren 26" o:spid="_x0000_s1026" style="position:absolute;margin-left:.1pt;margin-top:.75pt;width:453.6pt;height:194.15pt;z-index:-251629568;mso-height-relative:margin" coordsize="57607,24663" o:gfxdata="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">
                 <v:shapetype id="_x0000_t75" coordsize="21600,21600" o:spt="75" o:preferrelative="t" path="m@4@5l@4@11@9@11@9@5xe" filled="f" stroked="f">
                   <v:stroke joinstyle="miter"/>
                   <v:formulas>
@@ -6008,8 +5994,9 @@
         <w:rPr>
           <w:rFonts w:ascii="Consolas" w:hAnsi="Consolas" w:cstheme="minorHAnsi"/>
           <w:b/>
-          <w:sz w:val="22"/>
-          <w:lang w:val="de-CH"/>
+          <w:noProof/>
+          <w:sz w:val="22"/>
+          <w:lang w:val="de-CH" w:eastAsia="de-CH"/>
         </w:rPr>
         <w:drawing>
           <wp:anchor distT="0" distB="0" distL="114300" distR="114300" simplePos="0" relativeHeight="251659776" behindDoc="0" locked="0" layoutInCell="1" allowOverlap="1">
@@ -6239,8 +6226,9 @@
         <w:rPr>
           <w:rFonts w:ascii="Consolas" w:hAnsi="Consolas" w:cstheme="minorHAnsi"/>
           <w:b/>
-          <w:sz w:val="22"/>
-          <w:lang w:val="de-CH"/>
+          <w:noProof/>
+          <w:sz w:val="22"/>
+          <w:lang w:val="de-CH" w:eastAsia="de-CH"/>
         </w:rPr>
         <w:drawing>
           <wp:anchor distT="0" distB="0" distL="114300" distR="114300" simplePos="0" relativeHeight="251655680" behindDoc="0" locked="0" layoutInCell="1" allowOverlap="1">
@@ -6319,8 +6307,6 @@
           <w:lang w:val="de-CH"/>
         </w:rPr>
       </w:pPr>
-      <w:bookmarkStart w:id="0" w:name="_GoBack"/>
-      <w:bookmarkEnd w:id="0"/>
     </w:p>
     <w:p>
       <w:pPr>
